--- a/paper/Morales_2024_AutoRockClass_IMAGE_v5.docx
+++ b/paper/Morales_2024_AutoRockClass_IMAGE_v5.docx
@@ -240,16 +240,9 @@
       <w:r>
         <w:t>well</w:t>
       </w:r>
-      <w:ins w:id="2" w:author="Torres-Verdin, Carlos" w:date="2024-03-12T15:34:00Z">
-        <w:r>
-          <w:t>-</w:t>
-        </w:r>
-      </w:ins>
-      <w:del w:id="3" w:author="Torres-Verdin, Carlos" w:date="2024-03-12T15:34:00Z">
-        <w:r>
-          <w:delText xml:space="preserve"> </w:delText>
-        </w:r>
-      </w:del>
+      <w:r>
+        <w:t>-</w:t>
+      </w:r>
       <w:r>
         <w:t xml:space="preserve">log scale and </w:t>
       </w:r>
@@ -289,7 +282,7 @@
       <w:pPr>
         <w:pStyle w:val="AbstractNormalText"/>
       </w:pPr>
-      <w:bookmarkStart w:id="4" w:name="_Hlk160895994"/>
+      <w:bookmarkStart w:id="2" w:name="_Hlk160895994"/>
       <w:r>
         <w:t xml:space="preserve">Rock classification is a common practical approach to enhance reservoir description, evaluation, modeling, and simulation. </w:t>
       </w:r>
@@ -471,7 +464,7 @@
         <w:t>.</w:t>
       </w:r>
     </w:p>
-    <w:bookmarkEnd w:id="4"/>
+    <w:bookmarkEnd w:id="2"/>
     <w:p>
       <w:pPr>
         <w:pStyle w:val="AbstractNormalText"/>
@@ -481,7 +474,7 @@
       <w:pPr>
         <w:pStyle w:val="AbstractNormalText"/>
       </w:pPr>
-      <w:bookmarkStart w:id="5" w:name="_Hlk160895997"/>
+      <w:bookmarkStart w:id="3" w:name="_Hlk160895997"/>
       <w:r>
         <w:t xml:space="preserve">Rock type can be wholly defined as a group of rock bodies that has acceptable petrophysical regression within each group and can be spatially traceable in line with the geological framework </w:t>
       </w:r>
@@ -699,7 +692,7 @@
         <w:t xml:space="preserve">. </w:t>
       </w:r>
     </w:p>
-    <w:bookmarkEnd w:id="5"/>
+    <w:bookmarkEnd w:id="3"/>
     <w:p>
       <w:pPr>
         <w:pStyle w:val="AbstractNormalText"/>
@@ -709,7 +702,7 @@
       <w:pPr>
         <w:pStyle w:val="AbstractNormalText"/>
       </w:pPr>
-      <w:bookmarkStart w:id="6" w:name="_Hlk160896001"/>
+      <w:bookmarkStart w:id="4" w:name="_Hlk160896001"/>
       <w:r>
         <w:t>However, rock classification based on core measurements need</w:t>
       </w:r>
@@ -755,7 +748,7 @@
         <w:t xml:space="preserve">. </w:t>
       </w:r>
     </w:p>
-    <w:bookmarkEnd w:id="6"/>
+    <w:bookmarkEnd w:id="4"/>
     <w:p>
       <w:pPr>
         <w:pStyle w:val="AbstractNormalText"/>
@@ -765,7 +758,7 @@
       <w:pPr>
         <w:pStyle w:val="AbstractNormalText"/>
       </w:pPr>
-      <w:bookmarkStart w:id="7" w:name="_Hlk160896006"/>
+      <w:bookmarkStart w:id="5" w:name="_Hlk160896006"/>
       <w:r>
         <w:t xml:space="preserve">We </w:t>
       </w:r>
@@ -869,7 +862,7 @@
         <w:t>cored wells in the Gulf of Mexico.</w:t>
       </w:r>
     </w:p>
-    <w:bookmarkEnd w:id="7"/>
+    <w:bookmarkEnd w:id="5"/>
     <w:p>
       <w:pPr>
         <w:pStyle w:val="AbstractNormalText"/>
@@ -1984,8 +1977,8 @@
           </wp:inline>
         </w:drawing>
       </w:r>
-      <w:bookmarkStart w:id="8" w:name="_978521874"/>
-      <w:bookmarkEnd w:id="8"/>
+      <w:bookmarkStart w:id="6" w:name="_978521874"/>
+      <w:bookmarkEnd w:id="6"/>
     </w:p>
     <w:p>
       <w:pPr>
@@ -2182,6 +2175,9 @@
         <w:framePr w:h="7171" w:hRule="exact" w:hSpace="0" w:vSpace="0" w:wrap="notBeside" w:hAnchor="page" w:x="6509" w:y="16" w:anchorLock="1"/>
       </w:pPr>
       <w:r>
+        <w:rPr>
+          <w:noProof/>
+        </w:rPr>
         <w:lastRenderedPageBreak/>
         <w:drawing>
           <wp:inline distT="0" distB="0" distL="0" distR="0" wp14:anchorId="019DC37B" wp14:editId="43DD6B3F">
@@ -2259,6 +2255,9 @@
         <w:framePr w:h="6526" w:hRule="exact" w:hSpace="0" w:vSpace="0" w:wrap="notBeside" w:hAnchor="page" w:x="1509" w:y="-14"/>
       </w:pPr>
       <w:r>
+        <w:rPr>
+          <w:noProof/>
+        </w:rPr>
         <w:drawing>
           <wp:inline distT="0" distB="0" distL="0" distR="0" wp14:anchorId="0DE88DE9" wp14:editId="0C85A24E">
             <wp:extent cx="2819400" cy="3459480"/>
@@ -2498,6 +2497,9 @@
         <w:framePr w:h="7321" w:hRule="exact" w:hSpace="0" w:vSpace="0" w:wrap="notBeside" w:vAnchor="page" w:hAnchor="page" w:x="1484" w:y="2147"/>
       </w:pPr>
       <w:r>
+        <w:rPr>
+          <w:noProof/>
+        </w:rPr>
         <w:lastRenderedPageBreak/>
         <w:drawing>
           <wp:inline distT="0" distB="0" distL="0" distR="0" wp14:anchorId="47FB22DF" wp14:editId="25644953">
@@ -2572,6 +2574,9 @@
         <w:framePr w:h="7756" w:hRule="exact" w:hSpace="0" w:vSpace="0" w:wrap="notBeside" w:vAnchor="page" w:hAnchor="page" w:x="6494" w:y="2136"/>
       </w:pPr>
       <w:r>
+        <w:rPr>
+          <w:noProof/>
+        </w:rPr>
         <w:drawing>
           <wp:inline distT="0" distB="0" distL="0" distR="0" wp14:anchorId="6CDCEA65" wp14:editId="333207E0">
             <wp:extent cx="2746424" cy="3990975"/>
@@ -3472,14 +3477,6 @@
     </w:lvlOverride>
   </w:num>
 </w:numbering>
-</file>
-
-<file path=word/people.xml><?xml version="1.0" encoding="utf-8"?>
-<w15:people xmlns:wpc="http://schemas.microsoft.com/office/word/2010/wordprocessingCanvas" xmlns:cx="http://schemas.microsoft.com/office/drawing/2014/chartex" xmlns:cx1="http://schemas.microsoft.com/office/drawing/2015/9/8/chartex" xmlns:cx2="http://schemas.microsoft.com/office/drawing/2015/10/21/chartex" xmlns:cx3="http://schemas.microsoft.com/office/drawing/2016/5/9/chartex" xmlns:cx4="http://schemas.microsoft.com/office/drawing/2016/5/10/chartex" xmlns:cx5="http://schemas.microsoft.com/office/drawing/2016/5/11/chartex" xmlns:cx6="http://schemas.microsoft.com/office/drawing/2016/5/12/chartex" xmlns:cx7="http://schemas.microsoft.com/office/drawing/2016/5/13/chartex" xmlns:cx8="http://schemas.microsoft.com/office/drawing/2016/5/14/chartex" xmlns:mc="http://schemas.openxmlformats.org/markup-compatibility/2006" xmlns:aink="http://schemas.microsoft.com/office/drawing/2016/ink" xmlns:am3d="http://schemas.microsoft.com/office/drawing/2017/model3d" xmlns:o="urn:schemas-microsoft-com:office:office" xmlns:oel="http://schemas.microsoft.com/office/2019/extlst" xmlns:r="http://schemas.openxmlformats.org/officeDocument/2006/relationships" xmlns:m="http://schemas.openxmlformats.org/officeDocument/2006/math" xmlns:v="urn:schemas-microsoft-com:vml" xmlns:wp14="http://schemas.microsoft.com/office/word/2010/wordprocessingDrawing" xmlns:wp="http://schemas.openxmlformats.org/drawingml/2006/wordprocessingDrawing" xmlns:w10="urn:schemas-microsoft-com:office:word" xmlns:w="http://schemas.openxmlformats.org/wordprocessingml/2006/main" xmlns:w14="http://schemas.microsoft.com/office/word/2010/wordml" xmlns:w15="http://schemas.microsoft.com/office/word/2012/wordml" xmlns:w16cex="http://schemas.microsoft.com/office/word/2018/wordml/cex" xmlns:w16cid="http://schemas.microsoft.com/office/word/2016/wordml/cid" xmlns:w16="http://schemas.microsoft.com/office/word/2018/wordml" xmlns:w16sdtdh="http://schemas.microsoft.com/office/word/2020/wordml/sdtdatahash" xmlns:w16se="http://schemas.microsoft.com/office/word/2015/wordml/symex" xmlns:wpg="http://schemas.microsoft.com/office/word/2010/wordprocessingGroup" xmlns:wpi="http://schemas.microsoft.com/office/word/2010/wordprocessingInk" xmlns:wne="http://schemas.microsoft.com/office/word/2006/wordml" xmlns:wps="http://schemas.microsoft.com/office/word/2010/wordprocessingShape" mc:Ignorable="w14 w15 w16se w16cid w16 w16cex w16sdtdh wp14">
-  <w15:person w15:author="Torres-Verdin, Carlos">
-    <w15:presenceInfo w15:providerId="AD" w15:userId="S-1-5-21-527237240-963894560-725345543-95963"/>
-  </w15:person>
-</w15:people>
 </file>
 
 <file path=word/styles.xml><?xml version="1.0" encoding="utf-8"?>
@@ -4128,6 +4125,7 @@
     <w:rsidRoot w:val="009A1DCE"/>
     <w:rsid w:val="003A275C"/>
     <w:rsid w:val="004F261B"/>
+    <w:rsid w:val="00511D93"/>
     <w:rsid w:val="005D7AA3"/>
     <w:rsid w:val="008C13B5"/>
     <w:rsid w:val="009017FC"/>

--- a/paper/Morales_2024_AutoRockClass_IMAGE_v5.docx
+++ b/paper/Morales_2024_AutoRockClass_IMAGE_v5.docx
@@ -29,11 +29,6 @@
     </w:p>
     <w:p>
       <w:pPr>
-        <w:pStyle w:val="AbstractTitle"/>
-      </w:pPr>
-    </w:p>
-    <w:p>
-      <w:pPr>
         <w:pStyle w:val="AbstractAuthors"/>
       </w:pPr>
       <w:r>
@@ -43,7 +38,7 @@
         <w:t xml:space="preserve">Oriyomi Raheem, </w:t>
       </w:r>
       <w:r>
-        <w:t>Carlos Torres-Verdín, and Michael J. Pyrcz, The University of Texas at Austin; Murray Christie and Vladimir Rabinovich, S&amp;P Global</w:t>
+        <w:t>Carlos Torres-Verdín, and Michael Pyrcz, The University of Texas at Austin; Murray Christie and Vladimir Rabinovich, S&amp;P Global</w:t>
       </w:r>
     </w:p>
     <w:p>
@@ -127,7 +122,13 @@
         <w:t>scale</w:t>
       </w:r>
       <w:r>
-        <w:t xml:space="preserve"> using machine learnin</w:t>
+        <w:t xml:space="preserve"> using</w:t>
+      </w:r>
+      <w:r>
+        <w:t xml:space="preserve"> unsupervised</w:t>
+      </w:r>
+      <w:r>
+        <w:t xml:space="preserve"> machine learnin</w:t>
       </w:r>
       <w:r>
         <w:t xml:space="preserve">g. </w:t>
@@ -502,10 +503,7 @@
         <w:t>.</w:t>
       </w:r>
       <w:r>
-        <w:t xml:space="preserve"> Rock classification based on routine and special core analysis has been </w:t>
-      </w:r>
-      <w:r>
-        <w:t>extensively studied in the literature.</w:t>
+        <w:t xml:space="preserve"> Rock classification based on routine and special core analysis has been extensively studied in the literature.</w:t>
       </w:r>
       <w:r>
         <w:t xml:space="preserve"> </w:t>
@@ -531,7 +529,10 @@
         </w:sdtContent>
       </w:sdt>
       <w:r>
-        <w:t xml:space="preserve"> implements a rock classification method based on Winland’s </w:t>
+        <w:t xml:space="preserve"> </w:t>
+      </w:r>
+      <w:r>
+        <w:t xml:space="preserve">implements a rock classification method based on Winland’s </w:t>
       </w:r>
       <m:oMath>
         <m:sSub>
@@ -582,19 +583,11 @@
           </w:placeholder>
         </w:sdtPr>
         <w:sdtContent>
-          <w:proofErr w:type="spellStart"/>
           <w:r>
             <w:rPr>
               <w:color w:val="000000"/>
             </w:rPr>
-            <w:t>Amaefule</w:t>
-          </w:r>
-          <w:proofErr w:type="spellEnd"/>
-          <w:r>
-            <w:rPr>
-              <w:color w:val="000000"/>
-            </w:rPr>
-            <w:t xml:space="preserve"> et al. (1993)</w:t>
+            <w:t>Amaefule et al. (1993)</w:t>
           </w:r>
         </w:sdtContent>
       </w:sdt>
@@ -670,21 +663,7 @@
             <w:rPr>
               <w:color w:val="000000"/>
             </w:rPr>
-            <w:t xml:space="preserve">(Al-Aruri et al., 1998; Neo et al., 1998; </w:t>
-          </w:r>
-          <w:proofErr w:type="spellStart"/>
-          <w:r>
-            <w:rPr>
-              <w:color w:val="000000"/>
-            </w:rPr>
-            <w:t>Clerke</w:t>
-          </w:r>
-          <w:proofErr w:type="spellEnd"/>
-          <w:r>
-            <w:rPr>
-              <w:color w:val="000000"/>
-            </w:rPr>
-            <w:t xml:space="preserve"> et al., 2008)</w:t>
+            <w:t>(Al-Aruri et al., 1998; Neo et al., 1998; Clerke et al., 2008)</w:t>
           </w:r>
         </w:sdtContent>
       </w:sdt>
@@ -901,20 +880,20 @@
         <w:t>imputes</w:t>
       </w:r>
       <w:r>
-        <w:t xml:space="preserve"> the rock classes along the depth of </w:t>
+        <w:t xml:space="preserve"> the rock classes along the depth of the well. This allows for rapid core-to-log </w:t>
+      </w:r>
+      <w:r>
+        <w:t>interpolation</w:t>
+      </w:r>
+      <w:r>
+        <w:t xml:space="preserve"> and</w:t>
+      </w:r>
+      <w:r>
+        <w:t xml:space="preserve"> </w:t>
       </w:r>
       <w:r>
         <w:lastRenderedPageBreak/>
-        <w:t xml:space="preserve">the well. This allows for rapid core-to-log </w:t>
-      </w:r>
-      <w:r>
-        <w:t>interpolation</w:t>
-      </w:r>
-      <w:r>
-        <w:t xml:space="preserve"> and</w:t>
-      </w:r>
-      <w:r>
-        <w:t xml:space="preserve"> p</w:t>
+        <w:t>p</w:t>
       </w:r>
       <w:r>
         <w:t>otential multi-well formation evaluation and basin-scale modeling by tracing similar zones along multiple wells.</w:t>
@@ -1922,7 +1901,7 @@
     <w:p>
       <w:pPr>
         <w:pStyle w:val="AbstractFrame"/>
-        <w:framePr w:h="2479" w:hRule="exact" w:hSpace="0" w:vSpace="0" w:wrap="notBeside" w:hAnchor="page" w:x="6508" w:y="1701" w:anchorLock="1"/>
+        <w:framePr w:h="2479" w:hRule="exact" w:hSpace="0" w:vSpace="0" w:wrap="notBeside" w:hAnchor="page" w:x="6508" w:y="1775" w:anchorLock="1"/>
       </w:pPr>
       <w:r>
         <w:rPr>
@@ -1983,7 +1962,7 @@
     <w:p>
       <w:pPr>
         <w:pStyle w:val="Caption"/>
-        <w:framePr w:h="2479" w:hRule="exact" w:wrap="notBeside" w:vAnchor="text" w:hAnchor="page" w:x="6508" w:y="1701" w:anchorLock="1"/>
+        <w:framePr w:h="2479" w:hRule="exact" w:wrap="notBeside" w:vAnchor="text" w:hAnchor="page" w:x="6508" w:y="1775" w:anchorLock="1"/>
         <w:pBdr>
           <w:top w:val="single" w:sz="6" w:space="1" w:color="auto"/>
           <w:left w:val="single" w:sz="6" w:space="1" w:color="auto"/>
@@ -2028,7 +2007,19 @@
         <w:rPr>
           <w:noProof/>
         </w:rPr>
-        <w:t>:  Spatial distribution of the 1379 cored wells with at least 30 core samples. Each orange dot is a well, and the black solid line delinates the coastline along the Gulf of Mexico.</w:t>
+        <w:t>:  Spatial distribution of the 1379 cored wells with at least 30 core samples. Each orange dot is a well, and the black solid line delin</w:t>
+      </w:r>
+      <w:r>
+        <w:rPr>
+          <w:noProof/>
+        </w:rPr>
+        <w:t>e</w:t>
+      </w:r>
+      <w:r>
+        <w:rPr>
+          <w:noProof/>
+        </w:rPr>
+        <w:t>ates the coastline along the Gulf of Mexico.</w:t>
       </w:r>
     </w:p>
     <w:p>
@@ -2088,6 +2079,7 @@
         <w:t>.</w:t>
       </w:r>
     </w:p>
+    <w:p/>
     <w:p>
       <w:r>
         <w:t xml:space="preserve">We select a sample well arbitrarily and </w:t>
@@ -2172,7 +2164,7 @@
     <w:p>
       <w:pPr>
         <w:pStyle w:val="AbstractFrame"/>
-        <w:framePr w:h="7171" w:hRule="exact" w:hSpace="0" w:vSpace="0" w:wrap="notBeside" w:hAnchor="page" w:x="6509" w:y="16" w:anchorLock="1"/>
+        <w:framePr w:h="6997" w:hRule="exact" w:hSpace="0" w:vSpace="0" w:wrap="notBeside" w:hAnchor="page" w:x="6509" w:y="15" w:anchorLock="1"/>
       </w:pPr>
       <w:r>
         <w:rPr>
@@ -2180,9 +2172,9 @@
         </w:rPr>
         <w:lastRenderedPageBreak/>
         <w:drawing>
-          <wp:inline distT="0" distB="0" distL="0" distR="0" wp14:anchorId="019DC37B" wp14:editId="43DD6B3F">
-            <wp:extent cx="2819400" cy="3852545"/>
-            <wp:effectExtent l="0" t="0" r="0" b="0"/>
+          <wp:inline distT="0" distB="0" distL="0" distR="0" wp14:anchorId="019DC37B" wp14:editId="79B5D058">
+            <wp:extent cx="2753995" cy="3717985"/>
+            <wp:effectExtent l="0" t="0" r="8255" b="0"/>
             <wp:docPr id="534168767" name="Picture 1" descr="A chart of different colored lines&#10;&#10;Description automatically generated with medium confidence"/>
             <wp:cNvGraphicFramePr>
               <a:graphicFrameLocks xmlns:a="http://schemas.openxmlformats.org/drawingml/2006/main" noChangeAspect="1"/>
@@ -2194,20 +2186,27 @@
                     <pic:cNvPr id="534168767" name="Picture 1" descr="A chart of different colored lines&#10;&#10;Description automatically generated with medium confidence"/>
                     <pic:cNvPicPr/>
                   </pic:nvPicPr>
-                  <pic:blipFill>
+                  <pic:blipFill rotWithShape="1">
                     <a:blip r:embed="rId10"/>
-                    <a:stretch>
-                      <a:fillRect/>
-                    </a:stretch>
+                    <a:srcRect t="3837"/>
+                    <a:stretch/>
                   </pic:blipFill>
-                  <pic:spPr>
+                  <pic:spPr bwMode="auto">
                     <a:xfrm>
                       <a:off x="0" y="0"/>
-                      <a:ext cx="2819400" cy="3852545"/>
+                      <a:ext cx="2760996" cy="3727436"/>
                     </a:xfrm>
                     <a:prstGeom prst="rect">
                       <a:avLst/>
                     </a:prstGeom>
+                    <a:ln>
+                      <a:noFill/>
+                    </a:ln>
+                    <a:extLst>
+                      <a:ext uri="{53640926-AAD7-44D8-BBD7-CCE9431645EC}">
+                        <a14:shadowObscured xmlns:a14="http://schemas.microsoft.com/office/drawing/2010/main"/>
+                      </a:ext>
+                    </a:extLst>
                   </pic:spPr>
                 </pic:pic>
               </a:graphicData>
@@ -2219,7 +2218,7 @@
     <w:p>
       <w:pPr>
         <w:pStyle w:val="Caption"/>
-        <w:framePr w:h="7171" w:hRule="exact" w:wrap="notBeside" w:vAnchor="text" w:hAnchor="page" w:x="6509" w:y="16" w:anchorLock="1"/>
+        <w:framePr w:h="6997" w:hRule="exact" w:wrap="notBeside" w:vAnchor="text" w:hAnchor="page" w:x="6509" w:y="15" w:anchorLock="1"/>
         <w:pBdr>
           <w:top w:val="single" w:sz="6" w:space="1" w:color="auto"/>
           <w:left w:val="single" w:sz="6" w:space="1" w:color="auto"/>
@@ -2252,7 +2251,7 @@
     <w:p>
       <w:pPr>
         <w:pStyle w:val="AbstractFrame"/>
-        <w:framePr w:h="6526" w:hRule="exact" w:hSpace="0" w:vSpace="0" w:wrap="notBeside" w:hAnchor="page" w:x="1509" w:y="-14"/>
+        <w:framePr w:h="6563" w:hRule="exact" w:hSpace="0" w:vSpace="0" w:wrap="notBeside" w:hAnchor="page" w:x="1509" w:y="-13"/>
       </w:pPr>
       <w:r>
         <w:rPr>
@@ -2298,7 +2297,7 @@
     <w:p>
       <w:pPr>
         <w:pStyle w:val="Caption"/>
-        <w:framePr w:h="6526" w:hRule="exact" w:wrap="notBeside" w:vAnchor="text" w:hAnchor="page" w:x="1509" w:y="-14"/>
+        <w:framePr w:h="6563" w:hRule="exact" w:wrap="notBeside" w:vAnchor="text" w:hAnchor="page" w:x="1509" w:y="-13"/>
         <w:pBdr>
           <w:top w:val="single" w:sz="6" w:space="1" w:color="auto"/>
           <w:left w:val="single" w:sz="6" w:space="1" w:color="auto"/>
@@ -2370,6 +2369,7 @@
         <w:t>The colors represent low (blue), medium (green) and high (red) reservoir quality classes.</w:t>
       </w:r>
     </w:p>
+    <w:p/>
     <w:p>
       <w:r>
         <w:t>W</w:t>
@@ -2453,6 +2453,7 @@
         <w:t>sweet spots as the percentage of high-quality reservoir rocks in each well. Figure 6 shows the spatial distribution of sweet spots over the Gulf of Mexico using the average rock class from the machine learning methods.</w:t>
       </w:r>
     </w:p>
+    <w:p/>
     <w:p>
       <w:r>
         <w:t xml:space="preserve">The selection of the method for rock classification, either physics-based or machine learning, is subjective based on expert knowledge. </w:t>
@@ -2494,7 +2495,7 @@
     <w:p>
       <w:pPr>
         <w:pStyle w:val="AbstractFrame"/>
-        <w:framePr w:h="7321" w:hRule="exact" w:hSpace="0" w:vSpace="0" w:wrap="notBeside" w:vAnchor="page" w:hAnchor="page" w:x="1484" w:y="2147"/>
+        <w:framePr w:h="7174" w:hRule="exact" w:hSpace="0" w:vSpace="0" w:wrap="notBeside" w:vAnchor="page" w:hAnchor="page" w:x="1472" w:y="2130"/>
       </w:pPr>
       <w:r>
         <w:rPr>
@@ -2502,9 +2503,9 @@
         </w:rPr>
         <w:lastRenderedPageBreak/>
         <w:drawing>
-          <wp:inline distT="0" distB="0" distL="0" distR="0" wp14:anchorId="47FB22DF" wp14:editId="25644953">
-            <wp:extent cx="2731832" cy="3724275"/>
-            <wp:effectExtent l="0" t="0" r="0" b="0"/>
+          <wp:inline distT="0" distB="0" distL="0" distR="0" wp14:anchorId="47FB22DF" wp14:editId="4C5DCEC2">
+            <wp:extent cx="2730500" cy="3631721"/>
+            <wp:effectExtent l="0" t="0" r="0" b="6985"/>
             <wp:docPr id="1459006143" name="Picture 1" descr="A group of colorful boxes&#10;&#10;Description automatically generated with medium confidence"/>
             <wp:cNvGraphicFramePr>
               <a:graphicFrameLocks xmlns:a="http://schemas.openxmlformats.org/drawingml/2006/main" noChangeAspect="1"/>
@@ -2516,20 +2517,27 @@
                     <pic:cNvPr id="1459006143" name="Picture 1" descr="A group of colorful boxes&#10;&#10;Description automatically generated with medium confidence"/>
                     <pic:cNvPicPr/>
                   </pic:nvPicPr>
-                  <pic:blipFill>
+                  <pic:blipFill rotWithShape="1">
                     <a:blip r:embed="rId12"/>
-                    <a:stretch>
-                      <a:fillRect/>
-                    </a:stretch>
+                    <a:srcRect t="-1" b="1020"/>
+                    <a:stretch/>
                   </pic:blipFill>
-                  <pic:spPr>
+                  <pic:spPr bwMode="auto">
                     <a:xfrm>
                       <a:off x="0" y="0"/>
-                      <a:ext cx="2732521" cy="3725214"/>
+                      <a:ext cx="2745832" cy="3652114"/>
                     </a:xfrm>
                     <a:prstGeom prst="rect">
                       <a:avLst/>
                     </a:prstGeom>
+                    <a:ln>
+                      <a:noFill/>
+                    </a:ln>
+                    <a:extLst>
+                      <a:ext uri="{53640926-AAD7-44D8-BBD7-CCE9431645EC}">
+                        <a14:shadowObscured xmlns:a14="http://schemas.microsoft.com/office/drawing/2010/main"/>
+                      </a:ext>
+                    </a:extLst>
                   </pic:spPr>
                 </pic:pic>
               </a:graphicData>
@@ -2541,7 +2549,7 @@
     <w:p>
       <w:pPr>
         <w:pStyle w:val="Caption"/>
-        <w:framePr w:h="7321" w:hRule="exact" w:wrap="notBeside" w:vAnchor="page" w:hAnchor="page" w:x="1484" w:y="2147"/>
+        <w:framePr w:h="7174" w:hRule="exact" w:wrap="notBeside" w:vAnchor="page" w:hAnchor="page" w:x="1472" w:y="2130"/>
         <w:pBdr>
           <w:top w:val="single" w:sz="6" w:space="1" w:color="auto"/>
           <w:left w:val="single" w:sz="6" w:space="1" w:color="auto"/>
@@ -2550,105 +2558,19 @@
         </w:pBdr>
       </w:pPr>
       <w:r>
-        <w:t xml:space="preserve">Figure </w:t>
-      </w:r>
-      <w:r>
-        <w:t>4</w:t>
+        <w:t>Figure 4</w:t>
       </w:r>
       <w:r>
         <w:rPr>
           <w:noProof/>
         </w:rPr>
-        <w:t xml:space="preserve">:  </w:t>
-      </w:r>
-      <w:r>
-        <w:rPr>
-          <w:noProof/>
-        </w:rPr>
-        <w:t>Estimated rock classes at the well log scale using Leverett (left), Winland (center), and Lorenz (right) physics-based methods for the sample well. The colors correspond to the rock classes of low (blue), medium (green), and high (red) reservoir quality from the core classification. The core measurements of porosity (black) and absolute permeability (orange) are display as a function of depth along the well.</w:t>
-      </w:r>
-    </w:p>
-    <w:p>
-      <w:pPr>
-        <w:pStyle w:val="AbstractFrame"/>
-        <w:framePr w:h="7756" w:hRule="exact" w:hSpace="0" w:vSpace="0" w:wrap="notBeside" w:vAnchor="page" w:hAnchor="page" w:x="6494" w:y="2136"/>
-      </w:pPr>
-      <w:r>
-        <w:rPr>
-          <w:noProof/>
-        </w:rPr>
-        <w:drawing>
-          <wp:inline distT="0" distB="0" distL="0" distR="0" wp14:anchorId="6CDCEA65" wp14:editId="333207E0">
-            <wp:extent cx="2746424" cy="3990975"/>
-            <wp:effectExtent l="0" t="0" r="0" b="0"/>
-            <wp:docPr id="1417502769" name="Picture 1" descr="A graph of data on a white background&#10;&#10;Description automatically generated with medium confidence"/>
-            <wp:cNvGraphicFramePr>
-              <a:graphicFrameLocks xmlns:a="http://schemas.openxmlformats.org/drawingml/2006/main" noChangeAspect="1"/>
-            </wp:cNvGraphicFramePr>
-            <a:graphic xmlns:a="http://schemas.openxmlformats.org/drawingml/2006/main">
-              <a:graphicData uri="http://schemas.openxmlformats.org/drawingml/2006/picture">
-                <pic:pic xmlns:pic="http://schemas.openxmlformats.org/drawingml/2006/picture">
-                  <pic:nvPicPr>
-                    <pic:cNvPr id="1417502769" name="Picture 1" descr="A graph of data on a white background&#10;&#10;Description automatically generated with medium confidence"/>
-                    <pic:cNvPicPr/>
-                  </pic:nvPicPr>
-                  <pic:blipFill>
-                    <a:blip r:embed="rId13"/>
-                    <a:stretch>
-                      <a:fillRect/>
-                    </a:stretch>
-                  </pic:blipFill>
-                  <pic:spPr>
-                    <a:xfrm>
-                      <a:off x="0" y="0"/>
-                      <a:ext cx="2750872" cy="3997439"/>
-                    </a:xfrm>
-                    <a:prstGeom prst="rect">
-                      <a:avLst/>
-                    </a:prstGeom>
-                  </pic:spPr>
-                </pic:pic>
-              </a:graphicData>
-            </a:graphic>
-          </wp:inline>
-        </w:drawing>
-      </w:r>
-    </w:p>
-    <w:p>
-      <w:pPr>
-        <w:pStyle w:val="Caption"/>
-        <w:framePr w:h="7756" w:hRule="exact" w:wrap="notBeside" w:vAnchor="page" w:hAnchor="page" w:x="6494" w:y="2136"/>
-        <w:pBdr>
-          <w:top w:val="single" w:sz="6" w:space="1" w:color="auto"/>
-          <w:left w:val="single" w:sz="6" w:space="1" w:color="auto"/>
-          <w:bottom w:val="single" w:sz="6" w:space="1" w:color="auto"/>
-          <w:right w:val="single" w:sz="6" w:space="1" w:color="auto"/>
-        </w:pBdr>
-      </w:pPr>
-      <w:r>
-        <w:t xml:space="preserve">Figure </w:t>
-      </w:r>
-      <w:r>
-        <w:t>5</w:t>
-      </w:r>
-      <w:r>
-        <w:rPr>
-          <w:noProof/>
-        </w:rPr>
-        <w:t xml:space="preserve">:  Estimated rock classes at the well log scale using K-means, nisecting K-means, GMM, and BIRCH machine learning methods for </w:t>
-      </w:r>
-      <w:r>
-        <w:rPr>
-          <w:noProof/>
-        </w:rPr>
-        <w:t>the sample</w:t>
-      </w:r>
-      <w:r>
-        <w:rPr>
-          <w:noProof/>
-        </w:rPr>
-        <w:t xml:space="preserve"> well. The colors correspond to the rock classes of low (blue), medium (green), and high (red) reservoir quality from the core classification. The core measurements of porosity (black) and absolute permeability (orange) are display as a function of depth along the well.</w:t>
-      </w:r>
+        <w:t>:  Estimated rock classes at the well log scale using Leverett (left), Winland (center), and Lorenz (right) physics-based methods for the sample well. The colors correspond to the rock classes of low (blue), medium (green), and high (red) reservoir quality from the core classification. The core measurements of porosity (black) and absolute permeability (orange) are display as a function of depth along the well.</w:t>
+      </w:r>
+    </w:p>
+    <w:p>
+      <w:pPr>
+        <w:pStyle w:val="AbstractSectionHeading"/>
+      </w:pPr>
     </w:p>
     <w:p>
       <w:pPr>
@@ -2879,15 +2801,7 @@
         <w:pStyle w:val="AbstractNormalText"/>
       </w:pPr>
       <w:r>
-        <w:t>This work is supported by the Digital Reservoir Characterization (</w:t>
-      </w:r>
-      <w:proofErr w:type="spellStart"/>
-      <w:r>
-        <w:t>DiReCT</w:t>
-      </w:r>
-      <w:proofErr w:type="spellEnd"/>
-      <w:r>
-        <w:t xml:space="preserve">) </w:t>
+        <w:t xml:space="preserve">This work is supported by the Digital Reservoir Characterization (DiReCT) </w:t>
       </w:r>
       <w:r>
         <w:t>and Formation Evaluation (FE) consortia</w:t>
@@ -2899,7 +2813,7 @@
     <w:p>
       <w:pPr>
         <w:pStyle w:val="AbstractFrame"/>
-        <w:framePr w:h="3044" w:hRule="exact" w:hSpace="0" w:vSpace="0" w:wrap="notBeside" w:vAnchor="page" w:hAnchor="page" w:x="6481" w:y="10201"/>
+        <w:framePr w:h="3044" w:hRule="exact" w:hSpace="0" w:vSpace="0" w:wrap="notBeside" w:vAnchor="page" w:hAnchor="page" w:x="6494" w:y="9633"/>
       </w:pPr>
       <w:r>
         <w:rPr>
@@ -2921,7 +2835,7 @@
                     <pic:cNvPicPr/>
                   </pic:nvPicPr>
                   <pic:blipFill>
-                    <a:blip r:embed="rId14" cstate="print">
+                    <a:blip r:embed="rId13" cstate="print">
                       <a:extLst>
                         <a:ext uri="{28A0092B-C50C-407E-A947-70E740481C1C}">
                           <a14:useLocalDpi xmlns:a14="http://schemas.microsoft.com/office/drawing/2010/main" val="0"/>
@@ -2951,7 +2865,7 @@
     <w:p>
       <w:pPr>
         <w:pStyle w:val="Caption"/>
-        <w:framePr w:h="3044" w:hRule="exact" w:wrap="notBeside" w:vAnchor="page" w:hAnchor="page" w:x="6481" w:y="10201"/>
+        <w:framePr w:h="3044" w:hRule="exact" w:wrap="notBeside" w:vAnchor="page" w:hAnchor="page" w:x="6494" w:y="9633"/>
         <w:pBdr>
           <w:top w:val="single" w:sz="6" w:space="1" w:color="auto"/>
           <w:left w:val="single" w:sz="6" w:space="1" w:color="auto"/>
@@ -2967,6 +2881,73 @@
           <w:noProof/>
         </w:rPr>
         <w:t>6:  Spatial distribution of the proportion of sweet spots for each of the 1379 wells with at least 30 core samples in the Gulf of Mexico. The proportion of sweet spots is estimated using the mean rock class from all four machine learning methods.</w:t>
+      </w:r>
+    </w:p>
+    <w:p>
+      <w:pPr>
+        <w:pStyle w:val="AbstractFrame"/>
+        <w:framePr w:h="7323" w:hRule="exact" w:hSpace="0" w:vSpace="0" w:wrap="notBeside" w:vAnchor="page" w:hAnchor="page" w:x="6494" w:y="2136"/>
+      </w:pPr>
+      <w:r>
+        <w:rPr>
+          <w:noProof/>
+        </w:rPr>
+        <w:drawing>
+          <wp:inline distT="0" distB="0" distL="0" distR="0" wp14:anchorId="6CDCEA65" wp14:editId="75725966">
+            <wp:extent cx="2745740" cy="3700732"/>
+            <wp:effectExtent l="0" t="0" r="0" b="0"/>
+            <wp:docPr id="1417502769" name="Picture 1" descr="A graph of data on a white background&#10;&#10;Description automatically generated with medium confidence"/>
+            <wp:cNvGraphicFramePr>
+              <a:graphicFrameLocks xmlns:a="http://schemas.openxmlformats.org/drawingml/2006/main" noChangeAspect="1"/>
+            </wp:cNvGraphicFramePr>
+            <a:graphic xmlns:a="http://schemas.openxmlformats.org/drawingml/2006/main">
+              <a:graphicData uri="http://schemas.openxmlformats.org/drawingml/2006/picture">
+                <pic:pic xmlns:pic="http://schemas.openxmlformats.org/drawingml/2006/picture">
+                  <pic:nvPicPr>
+                    <pic:cNvPr id="1417502769" name="Picture 1" descr="A graph of data on a white background&#10;&#10;Description automatically generated with medium confidence"/>
+                    <pic:cNvPicPr/>
+                  </pic:nvPicPr>
+                  <pic:blipFill>
+                    <a:blip r:embed="rId14"/>
+                    <a:stretch>
+                      <a:fillRect/>
+                    </a:stretch>
+                  </pic:blipFill>
+                  <pic:spPr>
+                    <a:xfrm>
+                      <a:off x="0" y="0"/>
+                      <a:ext cx="2755149" cy="3713414"/>
+                    </a:xfrm>
+                    <a:prstGeom prst="rect">
+                      <a:avLst/>
+                    </a:prstGeom>
+                  </pic:spPr>
+                </pic:pic>
+              </a:graphicData>
+            </a:graphic>
+          </wp:inline>
+        </w:drawing>
+      </w:r>
+    </w:p>
+    <w:p>
+      <w:pPr>
+        <w:pStyle w:val="Caption"/>
+        <w:framePr w:h="7323" w:hRule="exact" w:wrap="notBeside" w:vAnchor="page" w:hAnchor="page" w:x="6494" w:y="2136"/>
+        <w:pBdr>
+          <w:top w:val="single" w:sz="6" w:space="1" w:color="auto"/>
+          <w:left w:val="single" w:sz="6" w:space="1" w:color="auto"/>
+          <w:bottom w:val="single" w:sz="6" w:space="1" w:color="auto"/>
+          <w:right w:val="single" w:sz="6" w:space="1" w:color="auto"/>
+        </w:pBdr>
+      </w:pPr>
+      <w:r>
+        <w:t>Figure 5</w:t>
+      </w:r>
+      <w:r>
+        <w:rPr>
+          <w:noProof/>
+        </w:rPr>
+        <w:t>:  Estimated rock classes at the well log scale using K-means, bisecting K-means, GMM, and BIRCH machine learning methods for the sample well. The colors correspond to the rock classes of low (blue), medium (green), and high (red) reservoir quality from the core classification. The core measurements of porosity (black) and absolute permeability (orange) are display as a function of depth along the well.</w:t>
       </w:r>
     </w:p>
     <w:p>
@@ -3023,364 +3004,311 @@
         </w:sectPr>
       </w:pPr>
     </w:p>
-    <w:sdt>
-      <w:sdtPr>
-        <w:tag w:val="MENDELEY_BIBLIOGRAPHY"/>
-        <w:id w:val="-781952211"/>
-        <w:placeholder>
-          <w:docPart w:val="DefaultPlaceholder_-1854013440"/>
-        </w:placeholder>
-      </w:sdtPr>
-      <w:sdtContent>
-        <w:p>
-          <w:pPr>
-            <w:autoSpaceDE w:val="0"/>
-            <w:autoSpaceDN w:val="0"/>
-            <w:ind w:hanging="480"/>
-            <w:divId w:val="591473089"/>
-            <w:rPr>
-              <w:sz w:val="24"/>
-              <w:szCs w:val="24"/>
-            </w:rPr>
-          </w:pPr>
-          <w:r>
-            <w:t xml:space="preserve">Acosta, L., E. Marin, E. </w:t>
-          </w:r>
-          <w:proofErr w:type="spellStart"/>
-          <w:r>
-            <w:t>Labastidas</w:t>
-          </w:r>
-          <w:proofErr w:type="spellEnd"/>
-          <w:r>
-            <w:t xml:space="preserve">, J. Bello, J. Jimenez, P. Cordoba, J. C. Pascual, G. </w:t>
-          </w:r>
-          <w:proofErr w:type="spellStart"/>
-          <w:r>
-            <w:t>Auxiette</w:t>
-          </w:r>
-          <w:proofErr w:type="spellEnd"/>
-          <w:r>
-            <w:t xml:space="preserve">, Y. Gou, and B. Thorsen, 2005, Reservoir Study V9 of El </w:t>
-          </w:r>
-          <w:proofErr w:type="spellStart"/>
-          <w:r>
-            <w:t>Furrial</w:t>
-          </w:r>
-          <w:proofErr w:type="spellEnd"/>
-          <w:r>
-            <w:t xml:space="preserve"> Field, Venezuela, </w:t>
-          </w:r>
-          <w:r>
-            <w:rPr>
-              <w:i/>
-              <w:iCs/>
-            </w:rPr>
-            <w:t>in</w:t>
-          </w:r>
-          <w:r>
-            <w:t xml:space="preserve"> SPE Latin America and Caribbean Petroleum Engineering Conference: p. SPE–95047.</w:t>
-          </w:r>
-        </w:p>
-        <w:p>
-          <w:pPr>
-            <w:autoSpaceDE w:val="0"/>
-            <w:autoSpaceDN w:val="0"/>
-            <w:ind w:hanging="480"/>
-            <w:divId w:val="900143238"/>
-          </w:pPr>
-          <w:r>
-            <w:t xml:space="preserve">Al-Aruri, A., F. B. Ali, H. A. Ahmad, and S. A. Samad, 1998, Rock Type and Permeability Prediction from Mercury Injection Data: Application to a Heterogeneous Carbonate Oil Reservoir, Offshore Abu Dhabi (United Arab Emirates), </w:t>
-          </w:r>
-          <w:r>
-            <w:rPr>
-              <w:i/>
-              <w:iCs/>
-            </w:rPr>
-            <w:t>in</w:t>
-          </w:r>
-          <w:r>
-            <w:t xml:space="preserve"> Abu Dhabi International Petroleum Exhibition and Conference: p. SPE–49556.</w:t>
-          </w:r>
-        </w:p>
-        <w:p>
-          <w:pPr>
-            <w:autoSpaceDE w:val="0"/>
-            <w:autoSpaceDN w:val="0"/>
-            <w:ind w:hanging="480"/>
-            <w:divId w:val="290016093"/>
-          </w:pPr>
-          <w:r>
-            <w:t xml:space="preserve">Ali-Nandalal, J., and G. Gunter, 2003, </w:t>
-          </w:r>
-          <w:proofErr w:type="spellStart"/>
-          <w:r>
-            <w:t>Characterising</w:t>
-          </w:r>
-          <w:proofErr w:type="spellEnd"/>
-          <w:r>
-            <w:t xml:space="preserve"> reservoir performance for the mahogany 20 gas sand based on petrophysical and rock typing methods, </w:t>
-          </w:r>
-          <w:r>
-            <w:rPr>
-              <w:i/>
-              <w:iCs/>
-            </w:rPr>
-            <w:t>in</w:t>
-          </w:r>
-          <w:r>
-            <w:t xml:space="preserve"> SPE Latin American and Caribbean Petroleum Engineering Conference.</w:t>
-          </w:r>
-        </w:p>
-        <w:p>
-          <w:pPr>
-            <w:autoSpaceDE w:val="0"/>
-            <w:autoSpaceDN w:val="0"/>
-            <w:ind w:hanging="480"/>
-            <w:divId w:val="346098675"/>
-          </w:pPr>
-          <w:proofErr w:type="spellStart"/>
-          <w:r>
-            <w:t>Amaefule</w:t>
-          </w:r>
-          <w:proofErr w:type="spellEnd"/>
-          <w:r>
-            <w:t xml:space="preserve">, J. O., M. </w:t>
-          </w:r>
-          <w:proofErr w:type="spellStart"/>
-          <w:r>
-            <w:t>Altunbay</w:t>
-          </w:r>
-          <w:proofErr w:type="spellEnd"/>
-          <w:r>
-            <w:t xml:space="preserve">, D. Tiab, D. G. Kersey, and D. K. Keelan, 1993, Enhanced reservoir description: using core and log data to identify hydraulic (flow) units and predict permeability in uncored intervals/wells, </w:t>
-          </w:r>
-          <w:r>
-            <w:rPr>
-              <w:i/>
-              <w:iCs/>
-            </w:rPr>
-            <w:t>in</w:t>
-          </w:r>
-          <w:r>
-            <w:t xml:space="preserve"> SPE Annual Technical Conference and Exhibition.</w:t>
-          </w:r>
-        </w:p>
-        <w:p>
-          <w:pPr>
-            <w:autoSpaceDE w:val="0"/>
-            <w:autoSpaceDN w:val="0"/>
-            <w:ind w:hanging="480"/>
-            <w:divId w:val="671614304"/>
-          </w:pPr>
-          <w:r>
-            <w:t xml:space="preserve">Bachu, S., D. </w:t>
-          </w:r>
-          <w:proofErr w:type="spellStart"/>
-          <w:r>
-            <w:t>Bonijoly</w:t>
-          </w:r>
-          <w:proofErr w:type="spellEnd"/>
-          <w:r>
-            <w:t>, J. Bradshaw, R. Burruss, S. Holloway, N. P. Christensen, and O. M. Mathiassen, 2007, CO2 storage capacity estimation: Methodology and gaps: International Journal of Greenhouse Gas Control, v. 1, no. 4, p. 430–443, doi:10.1016/S1750-5836(07)00086-2.</w:t>
-          </w:r>
-        </w:p>
-        <w:p>
-          <w:pPr>
-            <w:autoSpaceDE w:val="0"/>
-            <w:autoSpaceDN w:val="0"/>
-            <w:ind w:hanging="480"/>
-            <w:divId w:val="1732387483"/>
-          </w:pPr>
-          <w:r>
-            <w:t xml:space="preserve">Bennis, M., and C. Torres-Verdin, 2019, Estimation of dynamic petrophysical properties from multiple well logs using machine learning and unsupervised rock classification, </w:t>
-          </w:r>
-          <w:r>
-            <w:rPr>
-              <w:i/>
-              <w:iCs/>
-            </w:rPr>
-            <w:t>in</w:t>
-          </w:r>
-          <w:r>
-            <w:t xml:space="preserve"> SPWLA Annual Logging Symposium: p. D053S015R004.</w:t>
-          </w:r>
-        </w:p>
-        <w:p>
-          <w:pPr>
-            <w:autoSpaceDE w:val="0"/>
-            <w:autoSpaceDN w:val="0"/>
-            <w:ind w:hanging="480"/>
-            <w:divId w:val="1263419952"/>
-          </w:pPr>
-          <w:proofErr w:type="spellStart"/>
-          <w:r>
-            <w:t>Clerke</w:t>
-          </w:r>
-          <w:proofErr w:type="spellEnd"/>
-          <w:r>
-            <w:t xml:space="preserve">, E. A., H. W. Mueller III, E. C. Phillips, R. Y. Eyvazzadeh, D. H. Jones, R. Ramamoorthy, and A. Srivastava, 2008, Application of </w:t>
-          </w:r>
-          <w:proofErr w:type="spellStart"/>
-          <w:r>
-            <w:t>Thomeer</w:t>
-          </w:r>
-          <w:proofErr w:type="spellEnd"/>
-          <w:r>
-            <w:t xml:space="preserve"> Hyperbolas to decode the pore systems, facies and reservoir properties of the Upper Jurassic Arab D Limestone, Ghawar field, Saudi Arabia: A “Rosetta Stone” approach: </w:t>
-          </w:r>
-          <w:proofErr w:type="spellStart"/>
-          <w:r>
-            <w:t>GeoArabia</w:t>
-          </w:r>
-          <w:proofErr w:type="spellEnd"/>
-          <w:r>
-            <w:t>, v. 13, no. 4, p. 113–160.</w:t>
-          </w:r>
-        </w:p>
-        <w:p>
-          <w:pPr>
-            <w:autoSpaceDE w:val="0"/>
-            <w:autoSpaceDN w:val="0"/>
-            <w:ind w:hanging="480"/>
-            <w:divId w:val="1593321332"/>
-          </w:pPr>
-          <w:r>
-            <w:t xml:space="preserve">Gunter, G. W., J. M. Finneran, D. J. Hartmann, and J. D. Miller, 1997, Early determination of reservoir flow units using an integrated petrophysical method, </w:t>
-          </w:r>
-          <w:r>
-            <w:rPr>
-              <w:i/>
-              <w:iCs/>
-            </w:rPr>
-            <w:t>in</w:t>
-          </w:r>
-          <w:r>
-            <w:t xml:space="preserve"> SPE Annual Technical Conference and Exhibition? p. SPE–38679.</w:t>
-          </w:r>
-        </w:p>
-        <w:p>
-          <w:pPr>
-            <w:autoSpaceDE w:val="0"/>
-            <w:autoSpaceDN w:val="0"/>
-            <w:ind w:hanging="480"/>
-            <w:divId w:val="735398071"/>
-          </w:pPr>
-          <w:r>
-            <w:t xml:space="preserve">Neo, S., J. Asada, N. Fujita, S. Mohammed, and H. Arab, 1998, Geological framework modeling and rock type optimization for a giant oil field, </w:t>
-          </w:r>
-          <w:r>
-            <w:rPr>
-              <w:i/>
-              <w:iCs/>
-            </w:rPr>
-            <w:t>in</w:t>
-          </w:r>
-          <w:r>
-            <w:t xml:space="preserve"> Abu Dhabi International Petroleum Exhibition and Conference.</w:t>
-          </w:r>
-        </w:p>
-        <w:p>
-          <w:pPr>
-            <w:autoSpaceDE w:val="0"/>
-            <w:autoSpaceDN w:val="0"/>
-            <w:ind w:hanging="480"/>
-            <w:divId w:val="1018888507"/>
-          </w:pPr>
-          <w:r>
-            <w:t>Pittman, E. D., 1992, Relationship of porosity and permeability to various parameters derived from mercury injection-capillary pressure curves for sandstone: AAPG bulletin, v. 76, no. 2, p. 191–198.</w:t>
-          </w:r>
-        </w:p>
-        <w:p>
-          <w:pPr>
-            <w:autoSpaceDE w:val="0"/>
-            <w:autoSpaceDN w:val="0"/>
-            <w:ind w:hanging="480"/>
-            <w:divId w:val="299120288"/>
-          </w:pPr>
-          <w:r>
-            <w:t xml:space="preserve">Raheem, O., W. Pan, C. Torres-Verdin, and M. M. Morales, 2023, Best Practices in Automatic Permeability Estimation: Machine-Learning Methods vs. Conventional Petrophysical Models, </w:t>
-          </w:r>
-          <w:r>
-            <w:rPr>
-              <w:i/>
-              <w:iCs/>
-            </w:rPr>
-            <w:t>in</w:t>
-          </w:r>
-          <w:r>
-            <w:t xml:space="preserve"> SPWLA Annual Logging Symposium: p. D041S015R001.</w:t>
-          </w:r>
-        </w:p>
-        <w:p>
-          <w:pPr>
-            <w:autoSpaceDE w:val="0"/>
-            <w:autoSpaceDN w:val="0"/>
-            <w:ind w:hanging="480"/>
-            <w:divId w:val="1173371455"/>
-          </w:pPr>
-          <w:r>
-            <w:t xml:space="preserve">Rushing, J. A., K. E. Newsham, and T. A. Blasingame, 2008, Rock typing—Keys to understanding productivity in tight gas sands, </w:t>
-          </w:r>
-          <w:r>
-            <w:rPr>
-              <w:i/>
-              <w:iCs/>
-            </w:rPr>
-            <w:t>in</w:t>
-          </w:r>
-          <w:r>
-            <w:t xml:space="preserve"> SPE Unconventional Resources Conference/Gas Technology Symposium: p. SPE–114164.</w:t>
-          </w:r>
-        </w:p>
-        <w:p>
-          <w:pPr>
-            <w:autoSpaceDE w:val="0"/>
-            <w:autoSpaceDN w:val="0"/>
-            <w:ind w:hanging="480"/>
-            <w:divId w:val="950090875"/>
-          </w:pPr>
-          <w:r>
-            <w:t xml:space="preserve">Xu, C., and C. Torres-Verdin, 2013, Core-based petrophysical rock classification by quantifying pore-system orthogonality with a bimodal Gaussian density function, </w:t>
-          </w:r>
-          <w:r>
-            <w:rPr>
-              <w:i/>
-              <w:iCs/>
-            </w:rPr>
-            <w:t>in</w:t>
-          </w:r>
-          <w:r>
-            <w:t xml:space="preserve"> Paper SCA2013-079 presented at International Symposium of Society of Core Analysts. Napa Valley, California, September: p. 16–19.</w:t>
-          </w:r>
-        </w:p>
-        <w:p>
-          <w:pPr>
-            <w:pStyle w:val="AbstractNormalText"/>
-            <w:sectPr>
-              <w:type w:val="continuous"/>
-              <w:pgSz w:w="12240" w:h="15840" w:code="1"/>
-              <w:pgMar w:top="2160" w:right="1440" w:bottom="2160" w:left="1440" w:header="1440" w:footer="720" w:gutter="0"/>
-              <w:cols w:space="720"/>
-              <w:titlePg/>
-              <w:docGrid w:linePitch="360"/>
-            </w:sectPr>
-          </w:pPr>
-        </w:p>
-      </w:sdtContent>
-    </w:sdt>
-    <w:p>
-      <w:pPr>
+    <w:p>
+      <w:pPr>
+        <w:shd w:val="clear" w:color="auto" w:fill="FFFFFF"/>
         <w:tabs>
           <w:tab w:val="clear" w:pos="504"/>
         </w:tabs>
         <w:jc w:val="left"/>
       </w:pPr>
+      <w:r>
+        <w:t>Acosta, L., E. Marin, E. Labastidas, J. Bello, J. Jimenez, P. Cordoba, J. Pascual, G. Auxiette, Y. Gou, and B. Thorsen, 2005,</w:t>
+      </w:r>
+      <w:r>
+        <w:br/>
+        <w:t>Reservoir study v9 of El Furrial field, Venezuela: SPE Latin America and Caribbean Petroleum Engineering Conference, SPE,</w:t>
+      </w:r>
+      <w:r>
+        <w:br/>
+        <w:t>SPE–95047.</w:t>
+      </w:r>
+      <w:r>
+        <w:br/>
+      </w:r>
+    </w:p>
+    <w:p>
+      <w:pPr>
+        <w:shd w:val="clear" w:color="auto" w:fill="FFFFFF"/>
+        <w:tabs>
+          <w:tab w:val="clear" w:pos="504"/>
+        </w:tabs>
+        <w:jc w:val="left"/>
+      </w:pPr>
+      <w:r>
+        <w:t>Al-Aruri, A., F. B. Ali, H. A. Ahmad, and S. A. Samad, 1998, Rock type and permeability prediction from mercury injection</w:t>
+      </w:r>
+      <w:r>
+        <w:br/>
+        <w:t>data: Application to a heterogeneous carbonate oil reservoir, offshore Abu Dhabi (United Arab Emirates): Abu Dhabi International</w:t>
+      </w:r>
+      <w:r>
+        <w:t xml:space="preserve"> </w:t>
+      </w:r>
+      <w:r>
+        <w:t>Petroleum Exhibition and Conference, SPE, SPE–49556.</w:t>
+      </w:r>
+      <w:r>
+        <w:br/>
+      </w:r>
+    </w:p>
+    <w:p>
+      <w:pPr>
+        <w:shd w:val="clear" w:color="auto" w:fill="FFFFFF"/>
+        <w:tabs>
+          <w:tab w:val="clear" w:pos="504"/>
+        </w:tabs>
+        <w:jc w:val="left"/>
+      </w:pPr>
+      <w:r>
+        <w:t>Ali-Nandalal, J., and G. Gunter, 2003, Characterising reservoir performance for the mahogany 20 gas sand based on petrophysical</w:t>
+      </w:r>
+      <w:r>
+        <w:t xml:space="preserve"> </w:t>
+      </w:r>
+      <w:r>
+        <w:t>and rock typing methods: SPE Latin America and Caribbean Petroleum Engineering Conference, SPE, SPE–81048.</w:t>
+      </w:r>
+      <w:r>
+        <w:br/>
+      </w:r>
+    </w:p>
+    <w:p>
+      <w:pPr>
+        <w:shd w:val="clear" w:color="auto" w:fill="FFFFFF"/>
+        <w:tabs>
+          <w:tab w:val="clear" w:pos="504"/>
+        </w:tabs>
+        <w:jc w:val="left"/>
+      </w:pPr>
+      <w:r>
+        <w:t>Amaefule, J. O., M. Altunbay, D. Tiab, D. G. Kersey, and D. K. Keelan, 1993, Enhanced reservoir description: using core and log</w:t>
+      </w:r>
+      <w:r>
+        <w:t xml:space="preserve"> </w:t>
+      </w:r>
+      <w:r>
+        <w:t>data to identify hydraulic (flow) units and predict permeability in uncored intervals/wells: SPE Annual Technical Conference</w:t>
+      </w:r>
+      <w:r>
+        <w:br/>
+        <w:t>and Exhibition, SPE, SPE–26436.</w:t>
+      </w:r>
+      <w:r>
+        <w:br/>
+      </w:r>
+    </w:p>
+    <w:p>
+      <w:pPr>
+        <w:shd w:val="clear" w:color="auto" w:fill="FFFFFF"/>
+        <w:tabs>
+          <w:tab w:val="clear" w:pos="504"/>
+        </w:tabs>
+        <w:jc w:val="left"/>
+      </w:pPr>
+      <w:r>
+        <w:t>Bachu, S., D. Bonijoly, J. Bradshaw, R. Burruss, S. Holloway, N. P. Christensen, and O. M. Mathiassen, 2007, C</w:t>
+      </w:r>
+      <w:r>
+        <w:t>O</w:t>
+      </w:r>
+      <w:r>
+        <w:t>2 storage capacity</w:t>
+      </w:r>
+      <w:r>
+        <w:t xml:space="preserve"> </w:t>
+      </w:r>
+      <w:r>
+        <w:t>estimation: Methodology and gaps: International journal of greenhouse gas control, 1, 430–443.</w:t>
+      </w:r>
+      <w:r>
+        <w:br/>
+      </w:r>
+    </w:p>
+    <w:p>
+      <w:pPr>
+        <w:shd w:val="clear" w:color="auto" w:fill="FFFFFF"/>
+        <w:tabs>
+          <w:tab w:val="clear" w:pos="504"/>
+        </w:tabs>
+        <w:jc w:val="left"/>
+      </w:pPr>
+      <w:r>
+        <w:t>Bennis, M., and C. Torres-Verdin, 2019, Estimation of dynamic petrophysical properties from multiple well logs using machine</w:t>
+      </w:r>
+      <w:r>
+        <w:br/>
+        <w:t>learning and unsupervised rock classification: SPWLA Annual Logging Symposium, SPWLA, D053S015R004.</w:t>
+      </w:r>
+      <w:r>
+        <w:br/>
+      </w:r>
+    </w:p>
+    <w:p>
+      <w:pPr>
+        <w:shd w:val="clear" w:color="auto" w:fill="FFFFFF"/>
+        <w:tabs>
+          <w:tab w:val="clear" w:pos="504"/>
+        </w:tabs>
+        <w:jc w:val="left"/>
+      </w:pPr>
+      <w:r>
+        <w:t>Clerke, E. A., H. Mueller, E. C. Phillips, R. Y. Eyvazzadeh, D. H. Jones, R. Ramamoorthy, A. Srivastava, et al., 2008,</w:t>
+      </w:r>
+      <w:r>
+        <w:t xml:space="preserve"> </w:t>
+      </w:r>
+      <w:r>
+        <w:t>Application</w:t>
+      </w:r>
+      <w:r>
+        <w:t xml:space="preserve"> </w:t>
+      </w:r>
+      <w:r>
+        <w:t>of Thomeer hyperbolas to decode the pore systems, facies and reservoir properties of the upper Jurassic Arab D limestone, Ghawar</w:t>
+      </w:r>
+      <w:r>
+        <w:t xml:space="preserve"> </w:t>
+      </w:r>
+      <w:r>
+        <w:t>field, Saudi Arabia: A “rosetta stone” approach: GeoArabia, 13, 113–160.</w:t>
+      </w:r>
+      <w:r>
+        <w:br/>
+      </w:r>
+    </w:p>
+    <w:p>
+      <w:pPr>
+        <w:shd w:val="clear" w:color="auto" w:fill="FFFFFF"/>
+        <w:tabs>
+          <w:tab w:val="clear" w:pos="504"/>
+        </w:tabs>
+        <w:jc w:val="left"/>
+      </w:pPr>
+      <w:r>
+        <w:t>Gunter, G., J. Finneran, D. Hartmann, and J. Miller, 1997, Early determination of reservoir flow units using an integrated</w:t>
+      </w:r>
+      <w:r>
+        <w:br/>
+        <w:t>petrophysical method: SPE Annual Technical Conference and Exhibition, SPE, SPE–38679.</w:t>
+      </w:r>
+      <w:r>
+        <w:br/>
+      </w:r>
+    </w:p>
+    <w:p>
+      <w:pPr>
+        <w:shd w:val="clear" w:color="auto" w:fill="FFFFFF"/>
+        <w:tabs>
+          <w:tab w:val="clear" w:pos="504"/>
+        </w:tabs>
+        <w:jc w:val="left"/>
+      </w:pPr>
+      <w:r>
+        <w:t>Neo, S., J. Asada, N. Fujita, S. Mohammed, and H. Arab, 1998, Geological framework modeling and rock type optimization for a</w:t>
+      </w:r>
+      <w:r>
+        <w:br/>
+        <w:t>giant oil field, offshore Abu Dhabi: Abu Dhabi International Petroleum Exhibition and Conference, SPE, SPE–49447.</w:t>
+      </w:r>
+      <w:r>
+        <w:br/>
+      </w:r>
+    </w:p>
+    <w:p>
+      <w:pPr>
+        <w:shd w:val="clear" w:color="auto" w:fill="FFFFFF"/>
+        <w:tabs>
+          <w:tab w:val="clear" w:pos="504"/>
+        </w:tabs>
+        <w:jc w:val="left"/>
+      </w:pPr>
+      <w:r>
+        <w:t>Pittman, E. D., 1992, Relationship of porosity and permeability to various parameters derived from mercury injection-capillary</w:t>
+      </w:r>
+      <w:r>
+        <w:br/>
+        <w:t>pressure curves for sandstone (1): AAPG bulletin, 76, 191–198.</w:t>
+      </w:r>
+      <w:r>
+        <w:br/>
+      </w:r>
+    </w:p>
+    <w:p>
+      <w:pPr>
+        <w:shd w:val="clear" w:color="auto" w:fill="FFFFFF"/>
+        <w:tabs>
+          <w:tab w:val="clear" w:pos="504"/>
+        </w:tabs>
+        <w:jc w:val="left"/>
+      </w:pPr>
+      <w:r>
+        <w:t>Raheem, O., W. Pan, C. Torres-Verdin, and M. M. Morales, 2023, Best practices in automatic permeability estimation:</w:t>
+      </w:r>
+      <w:r>
+        <w:br/>
+        <w:t>Machine-learning methods vs. conventional petrophysical models: SPWLA Annual Logging Symposium, SPWLA,</w:t>
+      </w:r>
+      <w:r>
+        <w:t xml:space="preserve"> </w:t>
+      </w:r>
+      <w:r>
+        <w:t>D041S015R001.</w:t>
+      </w:r>
+      <w:r>
+        <w:br/>
+      </w:r>
+    </w:p>
+    <w:p>
+      <w:pPr>
+        <w:shd w:val="clear" w:color="auto" w:fill="FFFFFF"/>
+        <w:tabs>
+          <w:tab w:val="clear" w:pos="504"/>
+        </w:tabs>
+        <w:jc w:val="left"/>
+      </w:pPr>
+      <w:r>
+        <w:t>Rushing, J. A., K. E. Newsham, and T. A. Blasingame, 2008, Rock typing—keys to understanding productivity in tight gas sands</w:t>
+      </w:r>
+      <w:r>
+        <w:t xml:space="preserve">. </w:t>
+      </w:r>
+      <w:r>
+        <w:t>SPE Unconventional Resources Conference/Gas Technology Symposium, SPE, SPE–114164.</w:t>
+      </w:r>
+      <w:r>
+        <w:br/>
+      </w:r>
+    </w:p>
+    <w:p>
+      <w:pPr>
+        <w:shd w:val="clear" w:color="auto" w:fill="FFFFFF"/>
+        <w:tabs>
+          <w:tab w:val="clear" w:pos="504"/>
+        </w:tabs>
+        <w:jc w:val="left"/>
+      </w:pPr>
+      <w:r>
+        <w:t>Xu, C., and C. Torres-Verd ́ın, 2013, Core-based petrophysical rock classification by quantifying pore-system orthogonality with</w:t>
+      </w:r>
+      <w:r>
+        <w:t xml:space="preserve"> </w:t>
+      </w:r>
+      <w:r>
+        <w:t>a</w:t>
+      </w:r>
+      <w:r>
+        <w:t xml:space="preserve"> </w:t>
+      </w:r>
+      <w:r>
+        <w:t>bimodal gaussian density function: Mathematical Geosciences, 45, 753–771.</w:t>
+      </w:r>
     </w:p>
     <w:sectPr>
       <w:type w:val="continuous"/>
       <w:pgSz w:w="12240" w:h="15840" w:code="1"/>
       <w:pgMar w:top="2160" w:right="1440" w:bottom="2160" w:left="1440" w:header="1440" w:footer="720" w:gutter="0"/>
-      <w:cols w:num="2" w:space="720"/>
+      <w:cols w:space="720"/>
       <w:titlePg/>
       <w:docGrid w:linePitch="360"/>
     </w:sectPr>
@@ -4135,8 +4063,10 @@
     <w:rsid w:val="00A55ED1"/>
     <w:rsid w:val="00AF2325"/>
     <w:rsid w:val="00B43CFC"/>
+    <w:rsid w:val="00C1059C"/>
     <w:rsid w:val="00C26E85"/>
     <w:rsid w:val="00E063E1"/>
+    <w:rsid w:val="00EE3C76"/>
     <w:rsid w:val="00F32F4E"/>
   </w:rsids>
   <m:mathPr>
